--- a/ПЗ_Койков_Иван.docx
+++ b/ПЗ_Койков_Иван.docx
@@ -89,15 +89,7 @@
         <w:jc w:val="center"/>
       </w:pPr>
       <w:r>
-        <w:t>(</w:t>
-      </w:r>
-      <w:proofErr w:type="spellStart"/>
-      <w:r>
-        <w:t>ВлГУ</w:t>
-      </w:r>
-      <w:proofErr w:type="spellEnd"/>
-      <w:r>
-        <w:t>)</w:t>
+        <w:t>(ВлГУ)</w:t>
       </w:r>
     </w:p>
     <w:p>
@@ -765,7 +757,6 @@
               </w:rPr>
               <w:t xml:space="preserve">. </w:t>
             </w:r>
-            <w:proofErr w:type="spellStart"/>
             <w:r>
               <w:rPr>
                 <w:rFonts w:cs="Times New Roman"/>
@@ -774,7 +765,6 @@
               </w:rPr>
               <w:t>Койков</w:t>
             </w:r>
-            <w:proofErr w:type="spellEnd"/>
           </w:p>
           <w:p>
             <w:pPr>
@@ -883,26 +873,22 @@
         <w:t xml:space="preserve">процедурно-ориентированного языка. </w:t>
       </w:r>
       <w:r>
-        <w:t xml:space="preserve">Компилятор реализован на языке </w:t>
-      </w:r>
-      <w:proofErr w:type="spellStart"/>
-      <w:r>
-        <w:t>Java</w:t>
-      </w:r>
-      <w:proofErr w:type="spellEnd"/>
-      <w:r>
-        <w:t xml:space="preserve"> с использованием библиотеки </w:t>
-      </w:r>
-      <w:proofErr w:type="spellStart"/>
-      <w:proofErr w:type="gramStart"/>
-      <w:r>
-        <w:t>Antlr</w:t>
-      </w:r>
-      <w:proofErr w:type="spellEnd"/>
-      <w:r>
-        <w:t>..</w:t>
-      </w:r>
-      <w:proofErr w:type="gramEnd"/>
+        <w:t xml:space="preserve">Компилятор реализован на языке Java с </w:t>
+      </w:r>
+      <w:r>
+        <w:t>использованием библиотеки Antlr4</w:t>
+      </w:r>
+      <w:r>
+        <w:t>.</w:t>
+      </w:r>
+      <w:r>
+        <w:t>8</w:t>
+      </w:r>
+      <w:bookmarkStart w:id="13" w:name="_GoBack"/>
+      <w:bookmarkEnd w:id="13"/>
+      <w:r>
+        <w:t>.</w:t>
+      </w:r>
     </w:p>
     <w:p>
       <w:pPr>
@@ -1700,11 +1686,11 @@
       <w:pPr>
         <w:pStyle w:val="1"/>
       </w:pPr>
-      <w:bookmarkStart w:id="13" w:name="_Toc42068857"/>
+      <w:bookmarkStart w:id="14" w:name="_Toc42068857"/>
       <w:r>
         <w:t>1 ПРОЕКТИРОВАНИЕ КОМПИЛЯТОРА</w:t>
       </w:r>
-      <w:bookmarkEnd w:id="13"/>
+      <w:bookmarkEnd w:id="14"/>
     </w:p>
     <w:p>
       <w:pPr>
@@ -1714,11 +1700,11 @@
           <w:numId w:val="1"/>
         </w:numPr>
       </w:pPr>
-      <w:bookmarkStart w:id="14" w:name="_Toc42068858"/>
+      <w:bookmarkStart w:id="15" w:name="_Toc42068858"/>
       <w:r>
         <w:t>Основные требования</w:t>
       </w:r>
-      <w:bookmarkEnd w:id="14"/>
+      <w:bookmarkEnd w:id="15"/>
     </w:p>
     <w:p>
       <w:pPr>
@@ -1845,25 +1831,7 @@
           <w:szCs w:val="20"/>
           <w:lang w:val="ru-RU"/>
         </w:rPr>
-        <w:t xml:space="preserve">Должна игнорироваться </w:t>
-      </w:r>
-      <w:proofErr w:type="spellStart"/>
-      <w:r>
-        <w:rPr>
-          <w:rFonts w:cs="Times New Roman"/>
-          <w:szCs w:val="20"/>
-          <w:lang w:val="ru-RU"/>
-        </w:rPr>
-        <w:t>индентация</w:t>
-      </w:r>
-      <w:proofErr w:type="spellEnd"/>
-      <w:r>
-        <w:rPr>
-          <w:rFonts w:cs="Times New Roman"/>
-          <w:szCs w:val="20"/>
-          <w:lang w:val="ru-RU"/>
-        </w:rPr>
-        <w:t xml:space="preserve"> программы</w:t>
+        <w:t>Должна игнорироваться индентация программы</w:t>
       </w:r>
       <w:r>
         <w:rPr>
@@ -2250,12 +2218,12 @@
       <w:pPr>
         <w:pStyle w:val="2"/>
       </w:pPr>
-      <w:bookmarkStart w:id="15" w:name="_Toc42068859"/>
+      <w:bookmarkStart w:id="16" w:name="_Toc42068859"/>
       <w:r>
         <w:lastRenderedPageBreak/>
         <w:t>1.2. Создание лексического анализатора</w:t>
       </w:r>
-      <w:bookmarkEnd w:id="15"/>
+      <w:bookmarkEnd w:id="16"/>
     </w:p>
     <w:p>
       <w:pPr>
@@ -2318,37 +2286,22 @@
         <w:rPr>
           <w:szCs w:val="28"/>
         </w:rPr>
-        <w:t xml:space="preserve">оследовательности символов на распознанные группы(лексемы) с целью получения на выходе </w:t>
-      </w:r>
-      <w:proofErr w:type="spellStart"/>
-      <w:r>
-        <w:rPr>
+        <w:t>оследовательности символов на распознанные группы(лексемы) с целью получения на выходе токенами.</w:t>
+      </w:r>
+      <w:r>
+        <w:rPr>
+          <w:rFonts w:cs="Times New Roman"/>
           <w:szCs w:val="28"/>
         </w:rPr>
-        <w:t>токенами</w:t>
-      </w:r>
-      <w:proofErr w:type="spellEnd"/>
-      <w:r>
-        <w:rPr>
+        <w:t xml:space="preserve"> </w:t>
+      </w:r>
+      <w:r>
+        <w:rPr>
+          <w:rFonts w:cs="Times New Roman"/>
           <w:szCs w:val="28"/>
         </w:rPr>
-        <w:t>.</w:t>
-      </w:r>
-      <w:r>
-        <w:rPr>
-          <w:rFonts w:cs="Times New Roman"/>
-          <w:szCs w:val="28"/>
-        </w:rPr>
-        <w:t xml:space="preserve"> </w:t>
-      </w:r>
-      <w:r>
-        <w:rPr>
-          <w:rFonts w:cs="Times New Roman"/>
-          <w:szCs w:val="28"/>
-        </w:rPr>
         <w:t xml:space="preserve">Лексический анализатор разработан с помощью </w:t>
       </w:r>
-      <w:proofErr w:type="spellStart"/>
       <w:r>
         <w:rPr>
           <w:rFonts w:cs="Times New Roman"/>
@@ -2357,7 +2310,6 @@
         </w:rPr>
         <w:t>Antlr</w:t>
       </w:r>
-      <w:proofErr w:type="spellEnd"/>
       <w:r>
         <w:rPr>
           <w:rFonts w:cs="Times New Roman"/>
@@ -2405,7 +2357,6 @@
         <w:keepNext/>
         <w:jc w:val="center"/>
       </w:pPr>
-      <w:bookmarkStart w:id="16" w:name="_GoBack"/>
       <w:r>
         <w:rPr>
           <w:noProof/>
@@ -2455,7 +2406,6 @@
           </wp:inline>
         </w:drawing>
       </w:r>
-      <w:bookmarkEnd w:id="16"/>
     </w:p>
     <w:p>
       <w:pPr>
@@ -2464,14 +2414,27 @@
       <w:r>
         <w:t xml:space="preserve">Рисунок </w:t>
       </w:r>
-      <w:fldSimple w:instr=" SEQ Рисунок \* ARABIC ">
-        <w:r>
-          <w:rPr>
-            <w:noProof/>
-          </w:rPr>
-          <w:t>1</w:t>
-        </w:r>
-      </w:fldSimple>
+      <w:r>
+        <w:fldChar w:fldCharType="begin"/>
+      </w:r>
+      <w:r>
+        <w:instrText xml:space="preserve"> SEQ Рисунок \* ARABIC </w:instrText>
+      </w:r>
+      <w:r>
+        <w:fldChar w:fldCharType="separate"/>
+      </w:r>
+      <w:r>
+        <w:rPr>
+          <w:noProof/>
+        </w:rPr>
+        <w:t>1</w:t>
+      </w:r>
+      <w:r>
+        <w:rPr>
+          <w:noProof/>
+        </w:rPr>
+        <w:fldChar w:fldCharType="end"/>
+      </w:r>
       <w:r>
         <w:t xml:space="preserve"> Регулярные выражения для описания лексем</w:t>
       </w:r>
@@ -2588,7 +2551,6 @@
         </w:rPr>
         <w:t xml:space="preserve">Все взаимодействия во время построения дерева разбора обрабатываются через класс </w:t>
       </w:r>
-      <w:proofErr w:type="spellStart"/>
       <w:r>
         <w:rPr>
           <w:rFonts w:cs="Times New Roman"/>
@@ -2597,7 +2559,6 @@
         </w:rPr>
         <w:t>MyVisitor</w:t>
       </w:r>
-      <w:proofErr w:type="spellEnd"/>
       <w:r>
         <w:rPr>
           <w:rFonts w:cs="Times New Roman"/>
@@ -2605,7 +2566,6 @@
         </w:rPr>
         <w:t xml:space="preserve">. Синтаксический анализатор разработан с помощью </w:t>
       </w:r>
-      <w:proofErr w:type="spellStart"/>
       <w:r>
         <w:rPr>
           <w:rFonts w:cs="Times New Roman"/>
@@ -2614,7 +2574,6 @@
         </w:rPr>
         <w:t>Antlr</w:t>
       </w:r>
-      <w:proofErr w:type="spellEnd"/>
       <w:r>
         <w:rPr>
           <w:rFonts w:cs="Times New Roman"/>
@@ -2892,14 +2851,27 @@
       <w:r>
         <w:t xml:space="preserve">Рисунок </w:t>
       </w:r>
-      <w:fldSimple w:instr=" SEQ Рисунок \* ARABIC ">
-        <w:r>
-          <w:rPr>
-            <w:noProof/>
-          </w:rPr>
-          <w:t>2</w:t>
-        </w:r>
-      </w:fldSimple>
+      <w:r>
+        <w:fldChar w:fldCharType="begin"/>
+      </w:r>
+      <w:r>
+        <w:instrText xml:space="preserve"> SEQ Рисунок \* ARABIC </w:instrText>
+      </w:r>
+      <w:r>
+        <w:fldChar w:fldCharType="separate"/>
+      </w:r>
+      <w:r>
+        <w:rPr>
+          <w:noProof/>
+        </w:rPr>
+        <w:t>2</w:t>
+      </w:r>
+      <w:r>
+        <w:rPr>
+          <w:noProof/>
+        </w:rPr>
+        <w:fldChar w:fldCharType="end"/>
+      </w:r>
       <w:r>
         <w:t xml:space="preserve"> </w:t>
       </w:r>
@@ -2965,14 +2937,27 @@
       <w:r>
         <w:t xml:space="preserve">Рисунок </w:t>
       </w:r>
-      <w:fldSimple w:instr=" SEQ Рисунок \* ARABIC ">
-        <w:r>
-          <w:rPr>
-            <w:noProof/>
-          </w:rPr>
-          <w:t>3</w:t>
-        </w:r>
-      </w:fldSimple>
+      <w:r>
+        <w:fldChar w:fldCharType="begin"/>
+      </w:r>
+      <w:r>
+        <w:instrText xml:space="preserve"> SEQ Рисунок \* ARABIC </w:instrText>
+      </w:r>
+      <w:r>
+        <w:fldChar w:fldCharType="separate"/>
+      </w:r>
+      <w:r>
+        <w:rPr>
+          <w:noProof/>
+        </w:rPr>
+        <w:t>3</w:t>
+      </w:r>
+      <w:r>
+        <w:rPr>
+          <w:noProof/>
+        </w:rPr>
+        <w:fldChar w:fldCharType="end"/>
+      </w:r>
       <w:r>
         <w:t xml:space="preserve"> Грамматика часть 2</w:t>
       </w:r>
@@ -3059,15 +3044,7 @@
     </w:p>
     <w:p>
       <w:r>
-        <w:t xml:space="preserve">Генерация объектного кода выполняется во время обхода дерева в классе </w:t>
-      </w:r>
-      <w:proofErr w:type="spellStart"/>
-      <w:r>
-        <w:t>MyVisitor</w:t>
-      </w:r>
-      <w:proofErr w:type="spellEnd"/>
-      <w:r>
-        <w:t xml:space="preserve">. </w:t>
+        <w:t xml:space="preserve">Генерация объектного кода выполняется во время обхода дерева в классе MyVisitor. </w:t>
       </w:r>
       <w:r>
         <w:t xml:space="preserve"> </w:t>
@@ -3082,29 +3059,13 @@
         <w:t>Буфер запис</w:t>
       </w:r>
       <w:r>
-        <w:t xml:space="preserve">ывается в файл с расширением </w:t>
-      </w:r>
-      <w:proofErr w:type="spellStart"/>
-      <w:r>
-        <w:t>ll</w:t>
-      </w:r>
-      <w:proofErr w:type="spellEnd"/>
-      <w:r>
-        <w:t>.</w:t>
+        <w:t>ывается в файл с расширением ll.</w:t>
       </w:r>
       <w:r>
         <w:t xml:space="preserve"> </w:t>
       </w:r>
       <w:r>
-        <w:t xml:space="preserve">Все функции генерации объектного кода представлены в классе </w:t>
-      </w:r>
-      <w:proofErr w:type="spellStart"/>
-      <w:r>
-        <w:t>GeneratorLLVM</w:t>
-      </w:r>
-      <w:proofErr w:type="spellEnd"/>
-      <w:r>
-        <w:t>, где реализованы следующие функции:</w:t>
+        <w:t>Все функции генерации объектного кода представлены в классе GeneratorLLVM, где реализованы следующие функции:</w:t>
       </w:r>
     </w:p>
     <w:p>
@@ -3127,11 +3088,9 @@
         </w:rPr>
         <w:t xml:space="preserve"> – вывод буфера в файл </w:t>
       </w:r>
-      <w:proofErr w:type="spellStart"/>
       <w:r>
         <w:t>ll</w:t>
       </w:r>
-      <w:proofErr w:type="spellEnd"/>
     </w:p>
     <w:p>
       <w:pPr>
@@ -3315,11 +3274,9 @@
           <w:lang w:val="ru-RU"/>
         </w:rPr>
       </w:pPr>
-      <w:proofErr w:type="spellStart"/>
       <w:r>
         <w:t>If_start</w:t>
       </w:r>
-      <w:proofErr w:type="spellEnd"/>
     </w:p>
     <w:p>
       <w:pPr>
@@ -3332,11 +3289,9 @@
           <w:lang w:val="ru-RU"/>
         </w:rPr>
       </w:pPr>
-      <w:proofErr w:type="spellStart"/>
       <w:r>
         <w:t>If_end</w:t>
       </w:r>
-      <w:proofErr w:type="spellEnd"/>
     </w:p>
     <w:p>
       <w:pPr>
@@ -3462,14 +3417,27 @@
       <w:r>
         <w:t xml:space="preserve">Рисунок </w:t>
       </w:r>
-      <w:fldSimple w:instr=" SEQ Рисунок \* ARABIC ">
-        <w:r>
-          <w:rPr>
-            <w:noProof/>
-          </w:rPr>
-          <w:t>5</w:t>
-        </w:r>
-      </w:fldSimple>
+      <w:r>
+        <w:fldChar w:fldCharType="begin"/>
+      </w:r>
+      <w:r>
+        <w:instrText xml:space="preserve"> SEQ Рисунок \* ARABIC </w:instrText>
+      </w:r>
+      <w:r>
+        <w:fldChar w:fldCharType="separate"/>
+      </w:r>
+      <w:r>
+        <w:rPr>
+          <w:noProof/>
+        </w:rPr>
+        <w:t>5</w:t>
+      </w:r>
+      <w:r>
+        <w:rPr>
+          <w:noProof/>
+        </w:rPr>
+        <w:fldChar w:fldCharType="end"/>
+      </w:r>
       <w:r>
         <w:t xml:space="preserve"> Функция </w:t>
       </w:r>
@@ -3513,91 +3481,52 @@
           <w:sz w:val="27"/>
           <w:szCs w:val="27"/>
         </w:rPr>
-        <w:t xml:space="preserve">При проектировании компилятора к основному языку были установлены следующие минимальные требования: наличие операторных скобок, игнорирование пробелов и </w:t>
-      </w:r>
-      <w:proofErr w:type="spellStart"/>
+        <w:t>При проектировании компилятора к основному языку были установлены следующие минимальные требования: наличие операторных скобок, игнорирование пробелов и идентации программы, подде</w:t>
+      </w:r>
       <w:r>
         <w:rPr>
           <w:color w:val="000000"/>
           <w:sz w:val="27"/>
           <w:szCs w:val="27"/>
         </w:rPr>
-        <w:t>идентации</w:t>
-      </w:r>
-      <w:proofErr w:type="spellEnd"/>
+        <w:t xml:space="preserve">ржка многострочных комментариев. </w:t>
+      </w:r>
       <w:r>
         <w:rPr>
           <w:color w:val="000000"/>
           <w:sz w:val="27"/>
           <w:szCs w:val="27"/>
         </w:rPr>
-        <w:t xml:space="preserve"> программы, подде</w:t>
-      </w:r>
-      <w:r>
+        <w:t>Наличие операторов присваивания, условных, цикла, break-continue, арифметических, логических. Должны присутствовать два типа данных. И выходная программа должна быть на ассемблере.</w:t>
+      </w:r>
+    </w:p>
+    <w:p>
+      <w:pPr>
         <w:rPr>
           <w:color w:val="000000"/>
           <w:sz w:val="27"/>
           <w:szCs w:val="27"/>
         </w:rPr>
-        <w:t xml:space="preserve">ржка многострочных комментариев. </w:t>
-      </w:r>
+      </w:pPr>
       <w:r>
         <w:rPr>
           <w:color w:val="000000"/>
           <w:sz w:val="27"/>
           <w:szCs w:val="27"/>
         </w:rPr>
-        <w:t xml:space="preserve">Наличие операторов присваивания, условных, цикла, </w:t>
-      </w:r>
-      <w:proofErr w:type="spellStart"/>
-      <w:r>
+        <w:t>Далее приведено тестирование компилятора.</w:t>
+      </w:r>
+    </w:p>
+    <w:p>
+      <w:pPr>
         <w:rPr>
           <w:color w:val="000000"/>
           <w:sz w:val="27"/>
           <w:szCs w:val="27"/>
         </w:rPr>
-        <w:t>break-continue</w:t>
-      </w:r>
-      <w:proofErr w:type="spellEnd"/>
-      <w:r>
-        <w:rPr>
-          <w:color w:val="000000"/>
-          <w:sz w:val="27"/>
-          <w:szCs w:val="27"/>
-        </w:rPr>
-        <w:t>, арифметических, логических. Должны присутствовать два типа данных. И выходная программа должна быть на ассемблере.</w:t>
-      </w:r>
-    </w:p>
-    <w:p>
-      <w:pPr>
-        <w:rPr>
-          <w:color w:val="000000"/>
-          <w:sz w:val="27"/>
-          <w:szCs w:val="27"/>
-        </w:rPr>
-      </w:pPr>
-      <w:r>
-        <w:rPr>
-          <w:color w:val="000000"/>
-          <w:sz w:val="27"/>
-          <w:szCs w:val="27"/>
-        </w:rPr>
-        <w:t>Далее приведено тестирование компилятора.</w:t>
-      </w:r>
-    </w:p>
-    <w:p>
-      <w:pPr>
-        <w:rPr>
-          <w:color w:val="000000"/>
-          <w:sz w:val="27"/>
-          <w:szCs w:val="27"/>
-        </w:rPr>
-      </w:pPr>
-      <w:r>
-        <w:t>Рисунки 6-8</w:t>
-      </w:r>
-      <w:r>
-        <w:t xml:space="preserve"> – проверка </w:t>
+      </w:pPr>
+      <w:r>
+        <w:t xml:space="preserve">Рисунки 6-8 – проверка </w:t>
       </w:r>
       <w:r>
         <w:rPr>
@@ -3701,14 +3630,27 @@
       <w:r>
         <w:t xml:space="preserve">Рисунок </w:t>
       </w:r>
-      <w:fldSimple w:instr=" SEQ Рисунок \* ARABIC ">
-        <w:r>
-          <w:rPr>
-            <w:noProof/>
-          </w:rPr>
-          <w:t>6</w:t>
-        </w:r>
-      </w:fldSimple>
+      <w:r>
+        <w:fldChar w:fldCharType="begin"/>
+      </w:r>
+      <w:r>
+        <w:instrText xml:space="preserve"> SEQ Рисунок \* ARABIC </w:instrText>
+      </w:r>
+      <w:r>
+        <w:fldChar w:fldCharType="separate"/>
+      </w:r>
+      <w:r>
+        <w:rPr>
+          <w:noProof/>
+        </w:rPr>
+        <w:t>6</w:t>
+      </w:r>
+      <w:r>
+        <w:rPr>
+          <w:noProof/>
+        </w:rPr>
+        <w:fldChar w:fldCharType="end"/>
+      </w:r>
       <w:r>
         <w:t xml:space="preserve"> Код на исходном языке</w:t>
       </w:r>
@@ -3785,25 +3727,36 @@
       <w:r>
         <w:t xml:space="preserve">Рисунок </w:t>
       </w:r>
-      <w:fldSimple w:instr=" SEQ Рисунок \* ARABIC ">
-        <w:r>
-          <w:rPr>
-            <w:noProof/>
-          </w:rPr>
-          <w:t>7</w:t>
-        </w:r>
-      </w:fldSimple>
+      <w:r>
+        <w:fldChar w:fldCharType="begin"/>
+      </w:r>
+      <w:r>
+        <w:instrText xml:space="preserve"> SEQ Рисунок \* ARABIC </w:instrText>
+      </w:r>
+      <w:r>
+        <w:fldChar w:fldCharType="separate"/>
+      </w:r>
+      <w:r>
+        <w:rPr>
+          <w:noProof/>
+        </w:rPr>
+        <w:t>7</w:t>
+      </w:r>
+      <w:r>
+        <w:rPr>
+          <w:noProof/>
+        </w:rPr>
+        <w:fldChar w:fldCharType="end"/>
+      </w:r>
       <w:r>
         <w:t xml:space="preserve"> Код на языке </w:t>
       </w:r>
-      <w:proofErr w:type="spellStart"/>
       <w:r>
         <w:rPr>
           <w:lang w:val="en-US"/>
         </w:rPr>
         <w:t>llvm</w:t>
       </w:r>
-      <w:proofErr w:type="spellEnd"/>
     </w:p>
     <w:p>
       <w:pPr>
@@ -4048,14 +4001,12 @@
       <w:r>
         <w:t xml:space="preserve"> Код на языке </w:t>
       </w:r>
-      <w:proofErr w:type="spellStart"/>
       <w:r>
         <w:rPr>
           <w:lang w:val="en-US"/>
         </w:rPr>
         <w:t>llvm</w:t>
       </w:r>
-      <w:proofErr w:type="spellEnd"/>
     </w:p>
     <w:p>
       <w:pPr>
@@ -6141,7 +6092,7 @@
 </file>
 
 <file path=customXml/itemProps1.xml><?xml version="1.0" encoding="utf-8"?>
-<ds:datastoreItem xmlns:ds="http://schemas.openxmlformats.org/officeDocument/2006/customXml" ds:itemID="{CDA4FC1A-0CF7-487B-8987-90A70CC9C246}">
+<ds:datastoreItem xmlns:ds="http://schemas.openxmlformats.org/officeDocument/2006/customXml" ds:itemID="{854C8112-8483-4AFE-9E71-7230C86BCD04}">
   <ds:schemaRefs>
     <ds:schemaRef ds:uri="http://schemas.openxmlformats.org/officeDocument/2006/bibliography"/>
   </ds:schemaRefs>
